--- a/Chapter 1.docx
+++ b/Chapter 1.docx
@@ -28,7 +28,15 @@
         <w:spacing w:line="240" w:lineRule="auto"/>
       </w:pPr>
       <w:r>
-        <w:t xml:space="preserve">Before we can start working on the mechanics of the game i.e the actual gameplay, it is important to understand what variables are and how they are implemented in Python. </w:t>
+        <w:t xml:space="preserve">Before we can start working on the mechanics of the game </w:t>
+      </w:r>
+      <w:proofErr w:type="spellStart"/>
+      <w:r>
+        <w:t>i.e</w:t>
+      </w:r>
+      <w:proofErr w:type="spellEnd"/>
+      <w:r>
+        <w:t xml:space="preserve"> the actual gameplay, it is important to understand what variables are and how they are implemented in Python. </w:t>
       </w:r>
     </w:p>
     <w:p>
@@ -92,7 +100,15 @@
         <w:spacing w:line="240" w:lineRule="auto"/>
       </w:pPr>
       <w:r>
-        <w:t xml:space="preserve">Since we are making a game with character that fights different enemies our player will have a health level. If our player drinks a potion of health or takes some </w:t>
+        <w:t xml:space="preserve">Since we are making a game with character that fights different enemies our player will have a health level. If our player drinks a </w:t>
+      </w:r>
+      <w:proofErr w:type="spellStart"/>
+      <w:r>
+        <w:t>potion</w:t>
+      </w:r>
+      <w:proofErr w:type="spellEnd"/>
+      <w:r>
+        <w:t xml:space="preserve"> of health or takes some </w:t>
       </w:r>
       <w:r>
         <w:t>damage,</w:t>
@@ -265,7 +281,15 @@
         <w:spacing w:line="240" w:lineRule="auto"/>
       </w:pPr>
       <w:r>
-        <w:t>Similarly, if the player drinks a potion of health, we can add a value to “HP” and overwrite the pervious health value.</w:t>
+        <w:t xml:space="preserve">Similarly, if the player drinks a </w:t>
+      </w:r>
+      <w:proofErr w:type="spellStart"/>
+      <w:r>
+        <w:t>potion</w:t>
+      </w:r>
+      <w:proofErr w:type="spellEnd"/>
+      <w:r>
+        <w:t xml:space="preserve"> of health, we can add a value to “HP” and overwrite the pervious health value.</w:t>
       </w:r>
     </w:p>
     <w:p>
@@ -331,58 +355,23 @@
     <w:p>
       <w:pPr>
         <w:spacing w:after="0" w:line="240" w:lineRule="auto"/>
-        <w:rPr>
-          <w:shd w:val="pct15" w:color="auto" w:fill="FFFFFF"/>
-        </w:rPr>
-      </w:pPr>
-    </w:p>
-    <w:p>
-      <w:pPr>
-        <w:spacing w:after="0" w:line="240" w:lineRule="auto"/>
-        <w:rPr>
-          <w:b/>
-          <w:u w:val="single"/>
-        </w:rPr>
-      </w:pPr>
-      <w:r>
-        <w:rPr>
-          <w:b/>
-          <w:u w:val="single"/>
-        </w:rPr>
-        <w:t>MINI EXERCISE</w:t>
-      </w:r>
-    </w:p>
-    <w:p>
-      <w:pPr>
-        <w:spacing w:after="0" w:line="240" w:lineRule="auto"/>
-      </w:pPr>
-      <w:r>
-        <w:t>--</w:t>
-      </w:r>
-    </w:p>
-    <w:p>
-      <w:pPr>
-        <w:spacing w:after="0" w:line="240" w:lineRule="auto"/>
-      </w:pPr>
-    </w:p>
-    <w:p>
-      <w:pPr>
-        <w:spacing w:after="0" w:line="240" w:lineRule="auto"/>
-      </w:pPr>
-    </w:p>
-    <w:p>
-      <w:pPr>
-        <w:spacing w:after="0" w:line="240" w:lineRule="auto"/>
-        <w:rPr>
-          <w:u w:val="single"/>
-        </w:rPr>
-      </w:pPr>
+      </w:pPr>
+    </w:p>
+    <w:p>
+      <w:pPr>
+        <w:spacing w:after="0" w:line="240" w:lineRule="auto"/>
+        <w:rPr>
+          <w:u w:val="single"/>
+        </w:rPr>
+      </w:pPr>
+      <w:proofErr w:type="spellStart"/>
       <w:r>
         <w:rPr>
           <w:u w:val="single"/>
         </w:rPr>
         <w:t>Input/Output</w:t>
       </w:r>
+      <w:proofErr w:type="spellEnd"/>
     </w:p>
     <w:p>
       <w:pPr>
@@ -550,7 +539,7 @@
                     <pic:cNvPicPr/>
                   </pic:nvPicPr>
                   <pic:blipFill>
-                    <a:blip r:embed="rId4">
+                    <a:blip r:embed="rId5">
                       <a:extLst>
                         <a:ext uri="{28A0092B-C50C-407E-A947-70E740481C1C}">
                           <a14:useLocalDpi xmlns:a14="http://schemas.microsoft.com/office/drawing/2010/main" val="0"/>
@@ -618,7 +607,15 @@
         <w:t xml:space="preserve">At this point we want to ask what the character’s name is </w:t>
       </w:r>
       <w:r>
-        <w:t>but if we want the game to remember it was must store it in a variable. We can do this by using the function “raw_input” which may look similar to a print but it also takes the next thing the user enters and assigns it to a variable:</w:t>
+        <w:t>but if we want the game to remember it was must store it in a variable. We can do this by using the function “</w:t>
+      </w:r>
+      <w:proofErr w:type="spellStart"/>
+      <w:r>
+        <w:t>raw_input</w:t>
+      </w:r>
+      <w:proofErr w:type="spellEnd"/>
+      <w:r>
+        <w:t>” which may look similar to a print but it also takes the next thing the user enters and assigns it to a variable:</w:t>
       </w:r>
     </w:p>
     <w:p>
@@ -640,7 +637,21 @@
         <w:rPr>
           <w:shd w:val="pct15" w:color="auto" w:fill="FFFFFF"/>
         </w:rPr>
-        <w:t>Variable = raw_input(“Enter a random word “)</w:t>
+        <w:t xml:space="preserve">Variable = </w:t>
+      </w:r>
+      <w:proofErr w:type="spellStart"/>
+      <w:r>
+        <w:rPr>
+          <w:shd w:val="pct15" w:color="auto" w:fill="FFFFFF"/>
+        </w:rPr>
+        <w:t>raw_input</w:t>
+      </w:r>
+      <w:proofErr w:type="spellEnd"/>
+      <w:r>
+        <w:rPr>
+          <w:shd w:val="pct15" w:color="auto" w:fill="FFFFFF"/>
+        </w:rPr>
+        <w:t>(“Enter a random word “)</w:t>
       </w:r>
     </w:p>
     <w:p>
@@ -685,34 +696,34 @@
         <w:rPr>
           <w:u w:val="single"/>
         </w:rPr>
+        <w:t>Example 1.4</w:t>
+      </w:r>
+    </w:p>
+    <w:p>
+      <w:pPr>
+        <w:spacing w:after="0" w:line="240" w:lineRule="auto"/>
+        <w:rPr>
+          <w:u w:val="single"/>
+        </w:rPr>
+      </w:pPr>
+    </w:p>
+    <w:p>
+      <w:pPr>
+        <w:spacing w:after="0" w:line="240" w:lineRule="auto"/>
+      </w:pPr>
+      <w:r>
+        <w:t>Here is an example which continues the above by asking the player about their name and follows on the story:</w:t>
+      </w:r>
+    </w:p>
+    <w:p>
+      <w:pPr>
+        <w:spacing w:after="0" w:line="240" w:lineRule="auto"/>
+      </w:pPr>
+      <w:r>
+        <w:rPr>
+          <w:noProof/>
+        </w:rPr>
         <w:lastRenderedPageBreak/>
-        <w:t>Example 1.4</w:t>
-      </w:r>
-    </w:p>
-    <w:p>
-      <w:pPr>
-        <w:spacing w:after="0" w:line="240" w:lineRule="auto"/>
-        <w:rPr>
-          <w:u w:val="single"/>
-        </w:rPr>
-      </w:pPr>
-    </w:p>
-    <w:p>
-      <w:pPr>
-        <w:spacing w:after="0" w:line="240" w:lineRule="auto"/>
-      </w:pPr>
-      <w:r>
-        <w:t>Here is an example which continues the above by asking the player about their name and follows on the story:</w:t>
-      </w:r>
-    </w:p>
-    <w:p>
-      <w:pPr>
-        <w:spacing w:after="0" w:line="240" w:lineRule="auto"/>
-      </w:pPr>
-      <w:r>
-        <w:rPr>
-          <w:noProof/>
-        </w:rPr>
         <w:drawing>
           <wp:anchor distT="0" distB="0" distL="114300" distR="114300" simplePos="0" relativeHeight="251659264" behindDoc="1" locked="0" layoutInCell="1" allowOverlap="1">
             <wp:simplePos x="0" y="0"/>
@@ -745,7 +756,7 @@
                     <pic:cNvPicPr/>
                   </pic:nvPicPr>
                   <pic:blipFill>
-                    <a:blip r:embed="rId5">
+                    <a:blip r:embed="rId6">
                       <a:extLst>
                         <a:ext uri="{28A0092B-C50C-407E-A947-70E740481C1C}">
                           <a14:useLocalDpi xmlns:a14="http://schemas.microsoft.com/office/drawing/2010/main" val="0"/>
@@ -857,7 +868,7 @@
                     <pic:cNvPicPr/>
                   </pic:nvPicPr>
                   <pic:blipFill>
-                    <a:blip r:embed="rId6">
+                    <a:blip r:embed="rId7">
                       <a:extLst>
                         <a:ext uri="{28A0092B-C50C-407E-A947-70E740481C1C}">
                           <a14:useLocalDpi xmlns:a14="http://schemas.microsoft.com/office/drawing/2010/main" val="0"/>
@@ -917,18 +928,44 @@
     </w:p>
     <w:p>
       <w:pPr>
-        <w:spacing w:after="0" w:line="240" w:lineRule="auto"/>
-        <w:rPr>
-          <w:u w:val="single"/>
-        </w:rPr>
-      </w:pPr>
-    </w:p>
-    <w:p>
-      <w:pPr>
-        <w:spacing w:after="0" w:line="240" w:lineRule="auto"/>
-      </w:pPr>
-      <w:r>
-        <w:t>--</w:t>
+        <w:pStyle w:val="ListParagraph"/>
+        <w:numPr>
+          <w:ilvl w:val="0"/>
+          <w:numId w:val="1"/>
+        </w:numPr>
+        <w:spacing w:after="0" w:line="240" w:lineRule="auto"/>
+      </w:pPr>
+      <w:r>
+        <w:t>Write a small program that asks for four lines of an address. Afterwards print that address using one single print statement.</w:t>
+      </w:r>
+    </w:p>
+    <w:p>
+      <w:pPr>
+        <w:pStyle w:val="ListParagraph"/>
+        <w:numPr>
+          <w:ilvl w:val="0"/>
+          <w:numId w:val="1"/>
+        </w:numPr>
+        <w:spacing w:after="0" w:line="240" w:lineRule="auto"/>
+      </w:pPr>
+      <w:r>
+        <w:t>Write a small program that asks for 5 numbers. You must then print the sum and average of those numbers</w:t>
+      </w:r>
+      <w:r>
+        <w:t>.</w:t>
+      </w:r>
+    </w:p>
+    <w:p>
+      <w:pPr>
+        <w:pStyle w:val="ListParagraph"/>
+        <w:numPr>
+          <w:ilvl w:val="0"/>
+          <w:numId w:val="1"/>
+        </w:numPr>
+        <w:spacing w:after="0" w:line="240" w:lineRule="auto"/>
+      </w:pPr>
+      <w:r>
+        <w:t>Print a hollow square shape using ‘*’ in print statements.</w:t>
       </w:r>
       <w:bookmarkStart w:id="0" w:name="_GoBack"/>
       <w:bookmarkEnd w:id="0"/>
@@ -941,6 +978,103 @@
     </w:sectPr>
   </w:body>
 </w:document>
+</file>
+
+<file path=word/numbering.xml><?xml version="1.0" encoding="utf-8"?>
+<w:numbering xmlns:wpc="http://schemas.microsoft.com/office/word/2010/wordprocessingCanvas" xmlns:cx="http://schemas.microsoft.com/office/drawing/2014/chartex" xmlns:cx1="http://schemas.microsoft.com/office/drawing/2015/9/8/chartex" xmlns:cx2="http://schemas.microsoft.com/office/drawing/2015/10/21/chartex" xmlns:cx3="http://schemas.microsoft.com/office/drawing/2016/5/9/chartex" xmlns:cx4="http://schemas.microsoft.com/office/drawing/2016/5/10/chartex" xmlns:cx5="http://schemas.microsoft.com/office/drawing/2016/5/11/chartex" xmlns:mc="http://schemas.openxmlformats.org/markup-compatibility/2006" xmlns:o="urn:schemas-microsoft-com:office:office" xmlns:r="http://schemas.openxmlformats.org/officeDocument/2006/relationships" xmlns:m="http://schemas.openxmlformats.org/officeDocument/2006/math" xmlns:v="urn:schemas-microsoft-com:vml" xmlns:wp14="http://schemas.microsoft.com/office/word/2010/wordprocessingDrawing" xmlns:wp="http://schemas.openxmlformats.org/drawingml/2006/wordprocessingDrawing" xmlns:w10="urn:schemas-microsoft-com:office:word" xmlns:w="http://schemas.openxmlformats.org/wordprocessingml/2006/main" xmlns:w14="http://schemas.microsoft.com/office/word/2010/wordml" xmlns:w15="http://schemas.microsoft.com/office/word/2012/wordml" xmlns:w16se="http://schemas.microsoft.com/office/word/2015/wordml/symex" xmlns:wpg="http://schemas.microsoft.com/office/word/2010/wordprocessingGroup" xmlns:wpi="http://schemas.microsoft.com/office/word/2010/wordprocessingInk" xmlns:wne="http://schemas.microsoft.com/office/word/2006/wordml" xmlns:wps="http://schemas.microsoft.com/office/word/2010/wordprocessingShape" mc:Ignorable="w14 w15 w16se wp14">
+  <w:abstractNum w:abstractNumId="0" w15:restartNumberingAfterBreak="0">
+    <w:nsid w:val="31827A39"/>
+    <w:multiLevelType w:val="hybridMultilevel"/>
+    <w:tmpl w:val="ECF06C5A"/>
+    <w:lvl w:ilvl="0" w:tplc="0809000F">
+      <w:start w:val="1"/>
+      <w:numFmt w:val="decimal"/>
+      <w:lvlText w:val="%1."/>
+      <w:lvlJc w:val="left"/>
+      <w:pPr>
+        <w:ind w:left="720" w:hanging="360"/>
+      </w:pPr>
+      <w:rPr>
+        <w:rFonts w:hint="default"/>
+      </w:rPr>
+    </w:lvl>
+    <w:lvl w:ilvl="1" w:tplc="08090019" w:tentative="1">
+      <w:start w:val="1"/>
+      <w:numFmt w:val="lowerLetter"/>
+      <w:lvlText w:val="%2."/>
+      <w:lvlJc w:val="left"/>
+      <w:pPr>
+        <w:ind w:left="1440" w:hanging="360"/>
+      </w:pPr>
+    </w:lvl>
+    <w:lvl w:ilvl="2" w:tplc="0809001B" w:tentative="1">
+      <w:start w:val="1"/>
+      <w:numFmt w:val="lowerRoman"/>
+      <w:lvlText w:val="%3."/>
+      <w:lvlJc w:val="right"/>
+      <w:pPr>
+        <w:ind w:left="2160" w:hanging="180"/>
+      </w:pPr>
+    </w:lvl>
+    <w:lvl w:ilvl="3" w:tplc="0809000F" w:tentative="1">
+      <w:start w:val="1"/>
+      <w:numFmt w:val="decimal"/>
+      <w:lvlText w:val="%4."/>
+      <w:lvlJc w:val="left"/>
+      <w:pPr>
+        <w:ind w:left="2880" w:hanging="360"/>
+      </w:pPr>
+    </w:lvl>
+    <w:lvl w:ilvl="4" w:tplc="08090019" w:tentative="1">
+      <w:start w:val="1"/>
+      <w:numFmt w:val="lowerLetter"/>
+      <w:lvlText w:val="%5."/>
+      <w:lvlJc w:val="left"/>
+      <w:pPr>
+        <w:ind w:left="3600" w:hanging="360"/>
+      </w:pPr>
+    </w:lvl>
+    <w:lvl w:ilvl="5" w:tplc="0809001B" w:tentative="1">
+      <w:start w:val="1"/>
+      <w:numFmt w:val="lowerRoman"/>
+      <w:lvlText w:val="%6."/>
+      <w:lvlJc w:val="right"/>
+      <w:pPr>
+        <w:ind w:left="4320" w:hanging="180"/>
+      </w:pPr>
+    </w:lvl>
+    <w:lvl w:ilvl="6" w:tplc="0809000F" w:tentative="1">
+      <w:start w:val="1"/>
+      <w:numFmt w:val="decimal"/>
+      <w:lvlText w:val="%7."/>
+      <w:lvlJc w:val="left"/>
+      <w:pPr>
+        <w:ind w:left="5040" w:hanging="360"/>
+      </w:pPr>
+    </w:lvl>
+    <w:lvl w:ilvl="7" w:tplc="08090019" w:tentative="1">
+      <w:start w:val="1"/>
+      <w:numFmt w:val="lowerLetter"/>
+      <w:lvlText w:val="%8."/>
+      <w:lvlJc w:val="left"/>
+      <w:pPr>
+        <w:ind w:left="5760" w:hanging="360"/>
+      </w:pPr>
+    </w:lvl>
+    <w:lvl w:ilvl="8" w:tplc="0809001B" w:tentative="1">
+      <w:start w:val="1"/>
+      <w:numFmt w:val="lowerRoman"/>
+      <w:lvlText w:val="%9."/>
+      <w:lvlJc w:val="right"/>
+      <w:pPr>
+        <w:ind w:left="6480" w:hanging="180"/>
+      </w:pPr>
+    </w:lvl>
+  </w:abstractNum>
+  <w:num w:numId="1">
+    <w:abstractNumId w:val="0"/>
+  </w:num>
+</w:numbering>
 </file>
 
 <file path=word/styles.xml><?xml version="1.0" encoding="utf-8"?>
@@ -1367,6 +1501,17 @@
     <w:semiHidden/>
     <w:unhideWhenUsed/>
   </w:style>
+  <w:style w:type="paragraph" w:styleId="ListParagraph">
+    <w:name w:val="List Paragraph"/>
+    <w:basedOn w:val="Normal"/>
+    <w:uiPriority w:val="34"/>
+    <w:qFormat/>
+    <w:rsid w:val="00171044"/>
+    <w:pPr>
+      <w:ind w:left="720"/>
+      <w:contextualSpacing/>
+    </w:pPr>
+  </w:style>
 </w:styles>
 </file>
 
